--- a/RTR_EPM_FCCS_Pillars2Adjustments.docx
+++ b/RTR_EPM_FCCS_Pillars2Adjustments.docx
@@ -1307,7 +1307,21 @@
               <w:rPr>
                 <w:rFonts w:ascii="Verdana" w:hAnsi="Verdana"/>
               </w:rPr>
-              <w:t>&lt; dd-mmm-yyyy &gt;</w:t>
+              <w:t>&lt; dd-mmm-</w:t>
+            </w:r>
+            <w:proofErr w:type="spellStart"/>
+            <w:r>
+              <w:rPr>
+                <w:rFonts w:ascii="Verdana" w:hAnsi="Verdana"/>
+              </w:rPr>
+              <w:t>yyyy</w:t>
+            </w:r>
+            <w:proofErr w:type="spellEnd"/>
+            <w:r>
+              <w:rPr>
+                <w:rFonts w:ascii="Verdana" w:hAnsi="Verdana"/>
+              </w:rPr>
+              <w:t xml:space="preserve"> &gt;</w:t>
             </w:r>
           </w:p>
         </w:tc>
@@ -1399,7 +1413,21 @@
               <w:rPr>
                 <w:rFonts w:ascii="Verdana" w:hAnsi="Verdana"/>
               </w:rPr>
-              <w:t>&lt; dd-mmm-yyyy &gt;</w:t>
+              <w:t>&lt; dd-mmm-</w:t>
+            </w:r>
+            <w:proofErr w:type="spellStart"/>
+            <w:r>
+              <w:rPr>
+                <w:rFonts w:ascii="Verdana" w:hAnsi="Verdana"/>
+              </w:rPr>
+              <w:t>yyyy</w:t>
+            </w:r>
+            <w:proofErr w:type="spellEnd"/>
+            <w:r>
+              <w:rPr>
+                <w:rFonts w:ascii="Verdana" w:hAnsi="Verdana"/>
+              </w:rPr>
+              <w:t xml:space="preserve"> &gt;</w:t>
             </w:r>
           </w:p>
         </w:tc>
@@ -6882,9 +6910,11 @@
           <w:numId w:val="40"/>
         </w:numPr>
       </w:pPr>
+      <w:proofErr w:type="spellStart"/>
       <w:r>
         <w:t>Mav_PFP_Export_Budgets_Groovy</w:t>
       </w:r>
+      <w:proofErr w:type="spellEnd"/>
       <w:r>
         <w:t xml:space="preserve"> - This rule exports data from OEP_PFP cube for fixed columns</w:t>
       </w:r>
@@ -7384,6 +7414,25 @@
       <w:r>
         <w:rPr>
           <w:rFonts w:asciiTheme="minorHAnsi" w:hAnsiTheme="minorHAnsi" w:cstheme="minorBidi"/>
+        </w:rPr>
+        <w:t>Get period details from DB</w:t>
+      </w:r>
+    </w:p>
+    <w:p>
+      <w:pPr>
+        <w:pStyle w:val="BodyTextNormal"/>
+        <w:numPr>
+          <w:ilvl w:val="0"/>
+          <w:numId w:val="37"/>
+        </w:numPr>
+        <w:spacing w:line="276" w:lineRule="auto"/>
+        <w:rPr>
+          <w:rFonts w:asciiTheme="minorHAnsi" w:hAnsiTheme="minorHAnsi" w:cstheme="minorBidi"/>
+        </w:rPr>
+      </w:pPr>
+      <w:r>
+        <w:rPr>
+          <w:rFonts w:asciiTheme="minorHAnsi" w:hAnsiTheme="minorHAnsi" w:cstheme="minorBidi"/>
           <w:lang w:val="en-CA"/>
         </w:rPr>
         <w:t>Get sub</w:t>
@@ -7526,10 +7575,10 @@
       </w:pPr>
       <w:r>
         <w:drawing>
-          <wp:inline distT="0" distB="0" distL="0" distR="0" wp14:anchorId="46969703" wp14:editId="0742EFB9">
-            <wp:extent cx="3663950" cy="1679909"/>
-            <wp:effectExtent l="0" t="0" r="0" b="0"/>
-            <wp:docPr id="1398211487" name="Picture 1"/>
+          <wp:inline distT="0" distB="0" distL="0" distR="0" wp14:anchorId="198A4C60" wp14:editId="3EEDB807">
+            <wp:extent cx="4057650" cy="2048715"/>
+            <wp:effectExtent l="0" t="0" r="0" b="8890"/>
+            <wp:docPr id="1267458568" name="Picture 1" descr="A diagram of a flowchart&#10;&#10;AI-generated content may be incorrect."/>
             <wp:cNvGraphicFramePr>
               <a:graphicFrameLocks xmlns:a="http://schemas.openxmlformats.org/drawingml/2006/main" noChangeAspect="1"/>
             </wp:cNvGraphicFramePr>
@@ -7537,7 +7586,7 @@
               <a:graphicData uri="http://schemas.openxmlformats.org/drawingml/2006/picture">
                 <pic:pic xmlns:pic="http://schemas.openxmlformats.org/drawingml/2006/picture">
                   <pic:nvPicPr>
-                    <pic:cNvPr id="1398211487" name=""/>
+                    <pic:cNvPr id="1267458568" name="Picture 1" descr="A diagram of a flowchart&#10;&#10;AI-generated content may be incorrect."/>
                     <pic:cNvPicPr/>
                   </pic:nvPicPr>
                   <pic:blipFill>
@@ -7549,7 +7598,7 @@
                   <pic:spPr>
                     <a:xfrm>
                       <a:off x="0" y="0"/>
-                      <a:ext cx="3684375" cy="1689274"/>
+                      <a:ext cx="4066851" cy="2053361"/>
                     </a:xfrm>
                     <a:prstGeom prst="rect">
                       <a:avLst/>
@@ -7676,6 +7725,7 @@
                 <w:rFonts w:ascii="Verdana" w:hAnsi="Verdana" w:cs="Arial"/>
                 <w:sz w:val="20"/>
               </w:rPr>
+              <w:lastRenderedPageBreak/>
               <w:t>Step1</w:t>
             </w:r>
           </w:p>
@@ -7721,12 +7771,21 @@
               </w:rPr>
               <w:t xml:space="preserve">trigger the </w:t>
             </w:r>
-            <w:r>
-              <w:rPr>
-                <w:rFonts w:ascii="Verdana" w:hAnsi="Verdana" w:cs="Arial"/>
-                <w:sz w:val="20"/>
-              </w:rPr>
-              <w:t>schedule based integration by assigning schedule parameters</w:t>
+            <w:proofErr w:type="gramStart"/>
+            <w:r>
+              <w:rPr>
+                <w:rFonts w:ascii="Verdana" w:hAnsi="Verdana" w:cs="Arial"/>
+                <w:sz w:val="20"/>
+              </w:rPr>
+              <w:t>schedule based</w:t>
+            </w:r>
+            <w:proofErr w:type="gramEnd"/>
+            <w:r>
+              <w:rPr>
+                <w:rFonts w:ascii="Verdana" w:hAnsi="Verdana" w:cs="Arial"/>
+                <w:sz w:val="20"/>
+              </w:rPr>
+              <w:t xml:space="preserve"> integration by assigning schedule parameters</w:t>
             </w:r>
           </w:p>
         </w:tc>
@@ -7772,28 +7831,7 @@
                 <w:rFonts w:ascii="Verdana" w:hAnsi="Verdana" w:cs="Arial"/>
                 <w:sz w:val="20"/>
               </w:rPr>
-              <w:t xml:space="preserve">Get the </w:t>
-            </w:r>
-            <w:r>
-              <w:rPr>
-                <w:rFonts w:ascii="Verdana" w:hAnsi="Verdana" w:cs="Arial"/>
-                <w:sz w:val="20"/>
-              </w:rPr>
-              <w:t>sub</w:t>
-            </w:r>
-            <w:r>
-              <w:rPr>
-                <w:rFonts w:ascii="Verdana" w:hAnsi="Verdana" w:cs="Arial"/>
-                <w:sz w:val="20"/>
-              </w:rPr>
-              <w:t xml:space="preserve">stitution </w:t>
-            </w:r>
-            <w:r>
-              <w:rPr>
-                <w:rFonts w:ascii="Verdana" w:hAnsi="Verdana" w:cs="Arial"/>
-                <w:sz w:val="20"/>
-              </w:rPr>
-              <w:t>variables from fccs service using rest api call</w:t>
+              <w:t>Get period details from ATP</w:t>
             </w:r>
           </w:p>
         </w:tc>
@@ -7846,21 +7884,60 @@
                 <w:rFonts w:ascii="Verdana" w:hAnsi="Verdana" w:cs="Arial"/>
                 <w:sz w:val="20"/>
               </w:rPr>
-              <w:t xml:space="preserve">Run the </w:t>
-            </w:r>
-            <w:r>
-              <w:rPr>
-                <w:rFonts w:ascii="Verdana" w:hAnsi="Verdana" w:cs="Arial"/>
-                <w:sz w:val="20"/>
-              </w:rPr>
-              <w:t>pillar2 adjustments</w:t>
-            </w:r>
-            <w:r>
-              <w:rPr>
-                <w:rFonts w:ascii="Verdana" w:hAnsi="Verdana" w:cs="Arial"/>
-                <w:sz w:val="20"/>
-              </w:rPr>
-              <w:t xml:space="preserve"> using rest api call</w:t>
+              <w:t xml:space="preserve">Get the </w:t>
+            </w:r>
+            <w:r>
+              <w:rPr>
+                <w:rFonts w:ascii="Verdana" w:hAnsi="Verdana" w:cs="Arial"/>
+                <w:sz w:val="20"/>
+              </w:rPr>
+              <w:t>sub</w:t>
+            </w:r>
+            <w:r>
+              <w:rPr>
+                <w:rFonts w:ascii="Verdana" w:hAnsi="Verdana" w:cs="Arial"/>
+                <w:sz w:val="20"/>
+              </w:rPr>
+              <w:t xml:space="preserve">stitution </w:t>
+            </w:r>
+            <w:r>
+              <w:rPr>
+                <w:rFonts w:ascii="Verdana" w:hAnsi="Verdana" w:cs="Arial"/>
+                <w:sz w:val="20"/>
+              </w:rPr>
+              <w:t xml:space="preserve">variables from </w:t>
+            </w:r>
+            <w:proofErr w:type="spellStart"/>
+            <w:r>
+              <w:rPr>
+                <w:rFonts w:ascii="Verdana" w:hAnsi="Verdana" w:cs="Arial"/>
+                <w:sz w:val="20"/>
+              </w:rPr>
+              <w:t>fccs</w:t>
+            </w:r>
+            <w:proofErr w:type="spellEnd"/>
+            <w:r>
+              <w:rPr>
+                <w:rFonts w:ascii="Verdana" w:hAnsi="Verdana" w:cs="Arial"/>
+                <w:sz w:val="20"/>
+              </w:rPr>
+              <w:t xml:space="preserve"> service using rest </w:t>
+            </w:r>
+            <w:proofErr w:type="spellStart"/>
+            <w:r>
+              <w:rPr>
+                <w:rFonts w:ascii="Verdana" w:hAnsi="Verdana" w:cs="Arial"/>
+                <w:sz w:val="20"/>
+              </w:rPr>
+              <w:t>api</w:t>
+            </w:r>
+            <w:proofErr w:type="spellEnd"/>
+            <w:r>
+              <w:rPr>
+                <w:rFonts w:ascii="Verdana" w:hAnsi="Verdana" w:cs="Arial"/>
+                <w:sz w:val="20"/>
+              </w:rPr>
+              <w:t xml:space="preserve"> call</w:t>
             </w:r>
           </w:p>
         </w:tc>
@@ -7913,7 +7990,37 @@
                 <w:rFonts w:ascii="Verdana" w:hAnsi="Verdana" w:cs="Arial"/>
                 <w:sz w:val="20"/>
               </w:rPr>
-              <w:t xml:space="preserve">Check the job status </w:t>
+              <w:t xml:space="preserve">Run the </w:t>
+            </w:r>
+            <w:r>
+              <w:rPr>
+                <w:rFonts w:ascii="Verdana" w:hAnsi="Verdana" w:cs="Arial"/>
+                <w:sz w:val="20"/>
+              </w:rPr>
+              <w:t>pillar2 adjustments</w:t>
+            </w:r>
+            <w:r>
+              <w:rPr>
+                <w:rFonts w:ascii="Verdana" w:hAnsi="Verdana" w:cs="Arial"/>
+                <w:sz w:val="20"/>
+              </w:rPr>
+              <w:t xml:space="preserve"> using rest </w:t>
+            </w:r>
+            <w:proofErr w:type="spellStart"/>
+            <w:r>
+              <w:rPr>
+                <w:rFonts w:ascii="Verdana" w:hAnsi="Verdana" w:cs="Arial"/>
+                <w:sz w:val="20"/>
+              </w:rPr>
+              <w:t>api</w:t>
+            </w:r>
+            <w:proofErr w:type="spellEnd"/>
+            <w:r>
+              <w:rPr>
+                <w:rFonts w:ascii="Verdana" w:hAnsi="Verdana" w:cs="Arial"/>
+                <w:sz w:val="20"/>
+              </w:rPr>
+              <w:t xml:space="preserve"> call</w:t>
             </w:r>
           </w:p>
         </w:tc>
@@ -7945,6 +8052,59 @@
                 <w:sz w:val="20"/>
               </w:rPr>
               <w:t>5</w:t>
+            </w:r>
+          </w:p>
+        </w:tc>
+        <w:tc>
+          <w:tcPr>
+            <w:tcW w:w="7110" w:type="dxa"/>
+            <w:vAlign w:val="center"/>
+          </w:tcPr>
+          <w:p>
+            <w:pPr>
+              <w:keepNext/>
+              <w:rPr>
+                <w:rFonts w:ascii="Verdana" w:hAnsi="Verdana" w:cs="Arial"/>
+                <w:sz w:val="20"/>
+              </w:rPr>
+            </w:pPr>
+            <w:r>
+              <w:rPr>
+                <w:rFonts w:ascii="Verdana" w:hAnsi="Verdana" w:cs="Arial"/>
+                <w:sz w:val="20"/>
+              </w:rPr>
+              <w:t xml:space="preserve">Check the job status </w:t>
+            </w:r>
+          </w:p>
+        </w:tc>
+      </w:tr>
+      <w:tr>
+        <w:tc>
+          <w:tcPr>
+            <w:tcW w:w="2160" w:type="dxa"/>
+            <w:vAlign w:val="center"/>
+          </w:tcPr>
+          <w:p>
+            <w:pPr>
+              <w:keepNext/>
+              <w:rPr>
+                <w:rFonts w:ascii="Verdana" w:hAnsi="Verdana" w:cs="Arial"/>
+                <w:sz w:val="20"/>
+              </w:rPr>
+            </w:pPr>
+            <w:r>
+              <w:rPr>
+                <w:rFonts w:ascii="Verdana" w:hAnsi="Verdana" w:cs="Arial"/>
+                <w:sz w:val="20"/>
+              </w:rPr>
+              <w:t>Step</w:t>
+            </w:r>
+            <w:r>
+              <w:rPr>
+                <w:rFonts w:ascii="Verdana" w:hAnsi="Verdana" w:cs="Arial"/>
+                <w:sz w:val="20"/>
+              </w:rPr>
+              <w:t>6</w:t>
             </w:r>
           </w:p>
         </w:tc>
@@ -8208,7 +8368,6 @@
                 <w:sz w:val="20"/>
                 <w:highlight w:val="yellow"/>
               </w:rPr>
-              <w:lastRenderedPageBreak/>
               <w:t>Encryption / Decryption - Data Security</w:t>
             </w:r>
           </w:p>
@@ -8503,7 +8662,27 @@
                 <w:sz w:val="20"/>
                 <w:highlight w:val="yellow"/>
               </w:rPr>
-              <w:t>Determination of if the interface will be  trigger/Invoke or both</w:t>
+              <w:t xml:space="preserve">Determination of if the interface will </w:t>
+            </w:r>
+            <w:proofErr w:type="gramStart"/>
+            <w:r>
+              <w:rPr>
+                <w:rFonts w:ascii="Arial" w:hAnsi="Arial" w:cs="Arial"/>
+                <w:color w:val="000000"/>
+                <w:sz w:val="20"/>
+                <w:highlight w:val="yellow"/>
+              </w:rPr>
+              <w:t>be  trigger</w:t>
+            </w:r>
+            <w:proofErr w:type="gramEnd"/>
+            <w:r>
+              <w:rPr>
+                <w:rFonts w:ascii="Arial" w:hAnsi="Arial" w:cs="Arial"/>
+                <w:color w:val="000000"/>
+                <w:sz w:val="20"/>
+                <w:highlight w:val="yellow"/>
+              </w:rPr>
+              <w:t>/Invoke or both</w:t>
             </w:r>
           </w:p>
         </w:tc>
@@ -8641,13 +8820,33 @@
         <w:rPr>
           <w:lang w:val="en-IN"/>
         </w:rPr>
+        <w:t xml:space="preserve">Get period from ATP. </w:t>
+      </w:r>
+      <w:r>
+        <w:rPr>
+          <w:lang w:val="en-IN"/>
+        </w:rPr>
         <w:t xml:space="preserve">Get Substitution variables from EPMCS - FCCS system while invoking rest adapter. </w:t>
       </w:r>
       <w:r>
         <w:rPr>
           <w:lang w:val="en-IN"/>
         </w:rPr>
-        <w:t>When the rest api call is invoked</w:t>
+        <w:t xml:space="preserve">When the rest </w:t>
+      </w:r>
+      <w:proofErr w:type="spellStart"/>
+      <w:r>
+        <w:rPr>
+          <w:lang w:val="en-IN"/>
+        </w:rPr>
+        <w:t>api</w:t>
+      </w:r>
+      <w:proofErr w:type="spellEnd"/>
+      <w:r>
+        <w:rPr>
+          <w:lang w:val="en-IN"/>
+        </w:rPr>
+        <w:t xml:space="preserve"> call is invoked</w:t>
       </w:r>
       <w:r>
         <w:rPr>
@@ -8659,7 +8858,19 @@
         <w:rPr>
           <w:lang w:val="en-IN"/>
         </w:rPr>
-        <w:t>pillar2 Adjustments</w:t>
+        <w:t>pillar</w:t>
+      </w:r>
+      <w:r>
+        <w:rPr>
+          <w:lang w:val="en-IN"/>
+        </w:rPr>
+        <w:t>s</w:t>
+      </w:r>
+      <w:r>
+        <w:rPr>
+          <w:lang w:val="en-IN"/>
+        </w:rPr>
+        <w:t>2 Adjustments</w:t>
       </w:r>
       <w:r>
         <w:rPr>
@@ -8677,7 +8888,21 @@
         <w:rPr>
           <w:lang w:val="en-IN"/>
         </w:rPr>
-        <w:t xml:space="preserve"> status by giving the URL through a rest api request. If the job is finished, it notifies the business.</w:t>
+        <w:t xml:space="preserve"> status by giving the URL through a rest </w:t>
+      </w:r>
+      <w:proofErr w:type="spellStart"/>
+      <w:r>
+        <w:rPr>
+          <w:lang w:val="en-IN"/>
+        </w:rPr>
+        <w:t>api</w:t>
+      </w:r>
+      <w:proofErr w:type="spellEnd"/>
+      <w:r>
+        <w:rPr>
+          <w:lang w:val="en-IN"/>
+        </w:rPr>
+        <w:t xml:space="preserve"> request. If the job is finished, it notifies the business.</w:t>
       </w:r>
     </w:p>
     <w:p>
@@ -8710,12 +8935,14 @@
       <w:r>
         <w:t>&lt;</w:t>
       </w:r>
+      <w:proofErr w:type="spellStart"/>
       <w:r>
         <w:t>Interface</w:t>
       </w:r>
       <w:r>
         <w:t>_Name</w:t>
       </w:r>
+      <w:proofErr w:type="spellEnd"/>
       <w:r>
         <w:t>&gt;&gt;</w:t>
       </w:r>
@@ -10542,8 +10769,13 @@
         <w:ind w:left="792"/>
       </w:pPr>
       <w:r>
-        <w:t>To get subVariables</w:t>
+        <w:t xml:space="preserve">To get </w:t>
       </w:r>
+      <w:proofErr w:type="spellStart"/>
+      <w:r>
+        <w:t>subVariables</w:t>
+      </w:r>
+      <w:proofErr w:type="spellEnd"/>
     </w:p>
     <w:p>
       <w:pPr>
@@ -10621,7 +10853,25 @@
           <w:bCs/>
           <w:lang w:val="en-US"/>
         </w:rPr>
-        <w:t xml:space="preserve">/aif/rest/V1/jobs </w:t>
+        <w:t>/</w:t>
+      </w:r>
+      <w:proofErr w:type="spellStart"/>
+      <w:r>
+        <w:rPr>
+          <w:b/>
+          <w:bCs/>
+          <w:lang w:val="en-US"/>
+        </w:rPr>
+        <w:t>aif</w:t>
+      </w:r>
+      <w:proofErr w:type="spellEnd"/>
+      <w:r>
+        <w:rPr>
+          <w:b/>
+          <w:bCs/>
+          <w:lang w:val="en-US"/>
+        </w:rPr>
+        <w:t xml:space="preserve">/rest/V1/jobs </w:t>
       </w:r>
     </w:p>
     <w:p>
@@ -10680,7 +10930,25 @@
           <w:bCs/>
           <w:lang w:val="en-US"/>
         </w:rPr>
-        <w:t>/aif/rest/V1/jobs</w:t>
+        <w:t>/</w:t>
+      </w:r>
+      <w:proofErr w:type="spellStart"/>
+      <w:r>
+        <w:rPr>
+          <w:b/>
+          <w:bCs/>
+          <w:lang w:val="en-US"/>
+        </w:rPr>
+        <w:t>aif</w:t>
+      </w:r>
+      <w:proofErr w:type="spellEnd"/>
+      <w:r>
+        <w:rPr>
+          <w:b/>
+          <w:bCs/>
+          <w:lang w:val="en-US"/>
+        </w:rPr>
+        <w:t>/rest/V1/jobs</w:t>
       </w:r>
       <w:r>
         <w:rPr>
@@ -10696,7 +10964,25 @@
           <w:bCs/>
           <w:lang w:val="en-US"/>
         </w:rPr>
-        <w:t>{jobID}</w:t>
+        <w:t>{</w:t>
+      </w:r>
+      <w:proofErr w:type="spellStart"/>
+      <w:r>
+        <w:rPr>
+          <w:b/>
+          <w:bCs/>
+          <w:lang w:val="en-US"/>
+        </w:rPr>
+        <w:t>jobID</w:t>
+      </w:r>
+      <w:proofErr w:type="spellEnd"/>
+      <w:r>
+        <w:rPr>
+          <w:b/>
+          <w:bCs/>
+          <w:lang w:val="en-US"/>
+        </w:rPr>
+        <w:t>}</w:t>
       </w:r>
     </w:p>
     <w:p>
@@ -16077,7 +16363,16 @@
               <w:szCs w:val="18"/>
               <w:lang w:val="en-US" w:eastAsia="en-US"/>
             </w:rPr>
-            <w:t>PTA_EPB_INT_030]</w:t>
+            <w:t>PTA_EPB_INT_</w:t>
+          </w:r>
+          <w:proofErr w:type="gramStart"/>
+          <w:r>
+            <w:rPr>
+              <w:rFonts w:cs="Arial"/>
+              <w:szCs w:val="18"/>
+              <w:lang w:val="en-US" w:eastAsia="en-US"/>
+            </w:rPr>
+            <w:t>030]</w:t>
           </w:r>
           <w:r>
             <w:rPr>
@@ -16085,7 +16380,16 @@
               <w:szCs w:val="18"/>
               <w:lang w:val="en-US" w:eastAsia="en-US"/>
             </w:rPr>
-            <w:t>_[</w:t>
+            <w:t>_</w:t>
+          </w:r>
+          <w:proofErr w:type="gramEnd"/>
+          <w:r>
+            <w:rPr>
+              <w:rFonts w:cs="Arial"/>
+              <w:szCs w:val="18"/>
+              <w:lang w:val="en-US" w:eastAsia="en-US"/>
+            </w:rPr>
+            <w:t>[</w:t>
           </w:r>
           <w:r>
             <w:rPr>
@@ -16101,8 +16405,18 @@
               <w:szCs w:val="18"/>
               <w:lang w:val="en-US" w:eastAsia="en-US"/>
             </w:rPr>
-            <w:t>]_[</w:t>
+            <w:t>]</w:t>
           </w:r>
+          <w:proofErr w:type="gramStart"/>
+          <w:r>
+            <w:rPr>
+              <w:rFonts w:cs="Arial"/>
+              <w:szCs w:val="18"/>
+              <w:lang w:val="en-US" w:eastAsia="en-US"/>
+            </w:rPr>
+            <w:t>_[</w:t>
+          </w:r>
+          <w:proofErr w:type="gramEnd"/>
           <w:r>
             <w:rPr>
               <w:rFonts w:cs="Arial"/>
@@ -25284,6 +25598,10 @@
 </file>
 
 <file path=customXml/item1.xml><?xml version="1.0" encoding="utf-8"?>
+<b:Sources xmlns:b="http://schemas.openxmlformats.org/officeDocument/2006/bibliography" xmlns="http://schemas.openxmlformats.org/officeDocument/2006/bibliography" SelectedStyle="\APA.XSL" StyleName="APA"/>
+</file>
+
+<file path=customXml/item2.xml><?xml version="1.0" encoding="utf-8"?>
 <ct:contentTypeSchema xmlns:ct="http://schemas.microsoft.com/office/2006/metadata/contentType" xmlns:ma="http://schemas.microsoft.com/office/2006/metadata/properties/metaAttributes" ct:_="" ma:_="" ma:contentTypeName="Document" ma:contentTypeID="0x010100AFC59949C5453344BD5CFE7ADC834DB8" ma:contentTypeVersion="14" ma:contentTypeDescription="Create a new document." ma:contentTypeScope="" ma:versionID="7814dc336a19b51be2793facdd70cb22">
   <xsd:schema xmlns:xsd="http://www.w3.org/2001/XMLSchema" xmlns:xs="http://www.w3.org/2001/XMLSchema" xmlns:p="http://schemas.microsoft.com/office/2006/metadata/properties" xmlns:ns2="59762758-f838-4674-a380-43d7bfbf109b" xmlns:ns3="830bebec-2c03-4a71-aedb-33ff80d516dc" targetNamespace="http://schemas.microsoft.com/office/2006/metadata/properties" ma:root="true" ma:fieldsID="39774cdaadd753eb248d0f2c4a8ad3f5" ns2:_="" ns3:_="">
     <xsd:import namespace="59762758-f838-4674-a380-43d7bfbf109b"/>
@@ -25512,20 +25830,7 @@
 </ct:contentTypeSchema>
 </file>
 
-<file path=customXml/item2.xml><?xml version="1.0" encoding="utf-8"?>
-<b:Sources xmlns:b="http://schemas.openxmlformats.org/officeDocument/2006/bibliography" xmlns="http://schemas.openxmlformats.org/officeDocument/2006/bibliography" SelectedStyle="\APA.XSL" StyleName="APA"/>
-</file>
-
 <file path=customXml/item3.xml><?xml version="1.0" encoding="utf-8"?>
-<?mso-contentType ?>
-<FormTemplates xmlns="http://schemas.microsoft.com/sharepoint/v3/contenttype/forms">
-  <Display>DocumentLibraryForm</Display>
-  <Edit>DocumentLibraryForm</Edit>
-  <New>DocumentLibraryForm</New>
-</FormTemplates>
-</file>
-
-<file path=customXml/item4.xml><?xml version="1.0" encoding="utf-8"?>
 <p:properties xmlns:p="http://schemas.microsoft.com/office/2006/metadata/properties" xmlns:xsi="http://www.w3.org/2001/XMLSchema-instance" xmlns:pc="http://schemas.microsoft.com/office/infopath/2007/PartnerControls">
   <documentManagement>
     <lcf76f155ced4ddcb4097134ff3c332f xmlns="59762758-f838-4674-a380-43d7bfbf109b">
@@ -25536,7 +25841,24 @@
 </p:properties>
 </file>
 
+<file path=customXml/item4.xml><?xml version="1.0" encoding="utf-8"?>
+<?mso-contentType ?>
+<FormTemplates xmlns="http://schemas.microsoft.com/sharepoint/v3/contenttype/forms">
+  <Display>DocumentLibraryForm</Display>
+  <Edit>DocumentLibraryForm</Edit>
+  <New>DocumentLibraryForm</New>
+</FormTemplates>
+</file>
+
 <file path=customXml/itemProps1.xml><?xml version="1.0" encoding="utf-8"?>
+<ds:datastoreItem xmlns:ds="http://schemas.openxmlformats.org/officeDocument/2006/customXml" ds:itemID="{F254CF4F-DFDB-4A0F-BCD4-6DD3CD27133D}">
+  <ds:schemaRefs>
+    <ds:schemaRef ds:uri="http://schemas.openxmlformats.org/officeDocument/2006/bibliography"/>
+  </ds:schemaRefs>
+</ds:datastoreItem>
+</file>
+
+<file path=customXml/itemProps2.xml><?xml version="1.0" encoding="utf-8"?>
 <ds:datastoreItem xmlns:ds="http://schemas.openxmlformats.org/officeDocument/2006/customXml" ds:itemID="{62EBE044-BFC5-434B-9B66-DFE26A78A130}">
   <ds:schemaRefs>
     <ds:schemaRef ds:uri="http://schemas.microsoft.com/office/2006/metadata/contentType"/>
@@ -25555,23 +25877,7 @@
 </ds:datastoreItem>
 </file>
 
-<file path=customXml/itemProps2.xml><?xml version="1.0" encoding="utf-8"?>
-<ds:datastoreItem xmlns:ds="http://schemas.openxmlformats.org/officeDocument/2006/customXml" ds:itemID="{F254CF4F-DFDB-4A0F-BCD4-6DD3CD27133D}">
-  <ds:schemaRefs>
-    <ds:schemaRef ds:uri="http://schemas.openxmlformats.org/officeDocument/2006/bibliography"/>
-  </ds:schemaRefs>
-</ds:datastoreItem>
-</file>
-
 <file path=customXml/itemProps3.xml><?xml version="1.0" encoding="utf-8"?>
-<ds:datastoreItem xmlns:ds="http://schemas.openxmlformats.org/officeDocument/2006/customXml" ds:itemID="{BBB8B67C-E756-4F3E-A906-FF17CEC2E4D3}">
-  <ds:schemaRefs>
-    <ds:schemaRef ds:uri="http://schemas.microsoft.com/sharepoint/v3/contenttype/forms"/>
-  </ds:schemaRefs>
-</ds:datastoreItem>
-</file>
-
-<file path=customXml/itemProps4.xml><?xml version="1.0" encoding="utf-8"?>
 <ds:datastoreItem xmlns:ds="http://schemas.openxmlformats.org/officeDocument/2006/customXml" ds:itemID="{33F1742C-D894-4C7D-898A-DAC0CCD7789A}">
   <ds:schemaRefs>
     <ds:schemaRef ds:uri="http://schemas.microsoft.com/office/2006/metadata/properties"/>
@@ -25582,6 +25888,14 @@
 </ds:datastoreItem>
 </file>
 
+<file path=customXml/itemProps4.xml><?xml version="1.0" encoding="utf-8"?>
+<ds:datastoreItem xmlns:ds="http://schemas.openxmlformats.org/officeDocument/2006/customXml" ds:itemID="{BBB8B67C-E756-4F3E-A906-FF17CEC2E4D3}">
+  <ds:schemaRefs>
+    <ds:schemaRef ds:uri="http://schemas.microsoft.com/sharepoint/v3/contenttype/forms"/>
+  </ds:schemaRefs>
+</ds:datastoreItem>
+</file>
+
 <file path=docMetadata/LabelInfo.xml><?xml version="1.0" encoding="utf-8"?>
 <clbl:labelList xmlns:clbl="http://schemas.microsoft.com/office/2020/mipLabelMetadata">
   <clbl:label id="{ea60d57e-af5b-4752-ac57-3e4f28ca11dc}" enabled="1" method="Standard" siteId="{36da45f1-dd2c-4d1f-af13-5abe46b99921}" contentBits="0" removed="0"/>
